--- a/Fast sampling support in dqrng.docx
+++ b/Fast sampling support in dqrng.docx
@@ -19,23 +19,39 @@
           <w:szCs w:val="20"/>
           <w:lang w:eastAsia="en-IN"/>
         </w:rPr>
-        <w:t xml:space="preserve">About half a year ago I wrote about </w:t>
-      </w:r>
-      <w:hyperlink r:id="rId5" w:tgtFrame="_blank" w:history="1">
-        <w:proofErr w:type="spellStart"/>
-        <w:r>
-          <w:rPr>
-            <w:rFonts w:ascii="Times New Roman" w:eastAsia="Times New Roman" w:hAnsi="Times New Roman" w:cs="Times New Roman"/>
-            <w:color w:val="0000FF"/>
-            <w:sz w:val="20"/>
-            <w:szCs w:val="20"/>
-            <w:u w:val="single"/>
-            <w:lang w:eastAsia="en-IN"/>
-          </w:rPr>
-          <w:t>dqsample</w:t>
-        </w:r>
-        <w:proofErr w:type="spellEnd"/>
-      </w:hyperlink>
+        <w:t xml:space="preserve">About half a year ago I </w:t>
+      </w:r>
+      <w:r>
+        <w:rPr>
+          <w:rFonts w:ascii="Times New Roman" w:eastAsia="Times New Roman" w:hAnsi="Times New Roman" w:cs="Times New Roman"/>
+          <w:sz w:val="20"/>
+          <w:szCs w:val="20"/>
+          <w:lang w:eastAsia="en-IN"/>
+        </w:rPr>
+        <w:t>used</w:t>
+      </w:r>
+      <w:r>
+        <w:rPr>
+          <w:rFonts w:ascii="Times New Roman" w:eastAsia="Times New Roman" w:hAnsi="Times New Roman" w:cs="Times New Roman"/>
+          <w:sz w:val="20"/>
+          <w:szCs w:val="20"/>
+          <w:lang w:eastAsia="en-IN"/>
+        </w:rPr>
+        <w:t xml:space="preserve"> about </w:t>
+      </w:r>
+      <w:proofErr w:type="spellStart"/>
+      <w:r>
+        <w:rPr>
+          <w:rFonts w:ascii="Times New Roman" w:eastAsia="Times New Roman" w:hAnsi="Times New Roman" w:cs="Times New Roman"/>
+          <w:color w:val="0000FF"/>
+          <w:sz w:val="20"/>
+          <w:szCs w:val="20"/>
+          <w:u w:val="single"/>
+          <w:lang w:eastAsia="en-IN"/>
+        </w:rPr>
+        <w:t>dqsample</w:t>
+      </w:r>
+      <w:proofErr w:type="spellEnd"/>
       <w:r>
         <w:rPr>
           <w:rFonts w:ascii="Times New Roman" w:eastAsia="Times New Roman" w:hAnsi="Times New Roman" w:cs="Times New Roman"/>
@@ -45,25 +61,14 @@
         </w:rPr>
         <w:t xml:space="preserve"> providing a bias free alternative to </w:t>
       </w:r>
-      <w:proofErr w:type="gramStart"/>
-      <w:r>
-        <w:rPr>
-          <w:rFonts w:ascii="Courier New" w:eastAsia="Times New Roman" w:hAnsi="Courier New" w:cs="Courier New"/>
-          <w:sz w:val="20"/>
-          <w:szCs w:val="20"/>
-          <w:lang w:eastAsia="en-IN"/>
-        </w:rPr>
-        <w:t>base::</w:t>
-      </w:r>
-      <w:proofErr w:type="gramEnd"/>
-      <w:r>
-        <w:rPr>
-          <w:rFonts w:ascii="Courier New" w:eastAsia="Times New Roman" w:hAnsi="Courier New" w:cs="Courier New"/>
-          <w:sz w:val="20"/>
-          <w:szCs w:val="20"/>
-          <w:lang w:eastAsia="en-IN"/>
-        </w:rPr>
-        <w:t>sample()</w:t>
+      <w:r>
+        <w:rPr>
+          <w:rFonts w:ascii="Courier New" w:eastAsia="Times New Roman" w:hAnsi="Courier New" w:cs="Courier New"/>
+          <w:sz w:val="20"/>
+          <w:szCs w:val="20"/>
+          <w:lang w:eastAsia="en-IN"/>
+        </w:rPr>
+        <w:t>base::sample()</w:t>
       </w:r>
       <w:r>
         <w:rPr>
@@ -92,21 +97,17 @@
           <w:szCs w:val="20"/>
           <w:lang w:eastAsia="en-IN"/>
         </w:rPr>
-        <w:t xml:space="preserve"> R release 3.6.0 will see an </w:t>
-      </w:r>
-      <w:hyperlink r:id="rId6" w:tgtFrame="_blank" w:history="1">
-        <w:r>
-          <w:rPr>
-            <w:rFonts w:ascii="Times New Roman" w:eastAsia="Times New Roman" w:hAnsi="Times New Roman" w:cs="Times New Roman"/>
-            <w:color w:val="0000FF"/>
-            <w:sz w:val="20"/>
-            <w:szCs w:val="20"/>
-            <w:u w:val="single"/>
-            <w:lang w:eastAsia="en-IN"/>
-          </w:rPr>
-          <w:t>updated sampling algorithm</w:t>
-        </w:r>
-      </w:hyperlink>
+        <w:t xml:space="preserve"> R release 3.6.0 will see </w:t>
+      </w:r>
+      <w:r>
+        <w:rPr>
+          <w:rFonts w:ascii="Times New Roman" w:eastAsia="Times New Roman" w:hAnsi="Times New Roman" w:cs="Times New Roman"/>
+          <w:sz w:val="20"/>
+          <w:szCs w:val="20"/>
+          <w:lang w:eastAsia="en-IN"/>
+        </w:rPr>
+        <w:t>has come</w:t>
+      </w:r>
       <w:r>
         <w:rPr>
           <w:rFonts w:ascii="Times New Roman" w:eastAsia="Times New Roman" w:hAnsi="Times New Roman" w:cs="Times New Roman"/>
@@ -136,21 +137,19 @@
         </w:rPr>
         <w:t xml:space="preserve"> are now part of </w:t>
       </w:r>
-      <w:hyperlink r:id="rId7" w:tgtFrame="_blank" w:history="1">
-        <w:proofErr w:type="spellStart"/>
-        <w:r>
-          <w:rPr>
-            <w:rFonts w:ascii="Times New Roman" w:eastAsia="Times New Roman" w:hAnsi="Times New Roman" w:cs="Times New Roman"/>
-            <w:color w:val="0000FF"/>
-            <w:sz w:val="20"/>
-            <w:szCs w:val="20"/>
-            <w:u w:val="single"/>
-            <w:lang w:eastAsia="en-IN"/>
-          </w:rPr>
-          <w:t>dqrng</w:t>
-        </w:r>
-        <w:proofErr w:type="spellEnd"/>
-      </w:hyperlink>
+      <w:proofErr w:type="spellStart"/>
+      <w:r>
+        <w:rPr>
+          <w:rFonts w:ascii="Times New Roman" w:eastAsia="Times New Roman" w:hAnsi="Times New Roman" w:cs="Times New Roman"/>
+          <w:color w:val="0000FF"/>
+          <w:sz w:val="20"/>
+          <w:szCs w:val="20"/>
+          <w:u w:val="single"/>
+          <w:lang w:eastAsia="en-IN"/>
+        </w:rPr>
+        <w:t>dqrng</w:t>
+      </w:r>
+      <w:proofErr w:type="spellEnd"/>
       <w:r>
         <w:rPr>
           <w:rFonts w:ascii="Times New Roman" w:eastAsia="Times New Roman" w:hAnsi="Times New Roman" w:cs="Times New Roman"/>
@@ -237,7 +236,6 @@
         <w:t xml:space="preserve">x &lt;- </w:t>
       </w:r>
       <w:proofErr w:type="spellStart"/>
-      <w:proofErr w:type="gramStart"/>
       <w:r>
         <w:rPr>
           <w:rFonts w:ascii="Courier New" w:eastAsia="Times New Roman" w:hAnsi="Courier New" w:cs="Courier New"/>
@@ -258,7 +256,6 @@
         <w:t>::</w:t>
       </w:r>
       <w:proofErr w:type="spellStart"/>
-      <w:proofErr w:type="gramEnd"/>
       <w:r>
         <w:rPr>
           <w:rFonts w:ascii="Courier New" w:eastAsia="Times New Roman" w:hAnsi="Courier New" w:cs="Courier New"/>
@@ -307,25 +304,14 @@
           <w:lang w:eastAsia="en-IN"/>
         </w:rPr>
       </w:pPr>
-      <w:proofErr w:type="gramStart"/>
-      <w:r>
-        <w:rPr>
-          <w:rFonts w:ascii="Courier New" w:eastAsia="Times New Roman" w:hAnsi="Courier New" w:cs="Courier New"/>
-          <w:sz w:val="20"/>
-          <w:szCs w:val="20"/>
-          <w:lang w:eastAsia="en-IN"/>
-        </w:rPr>
-        <w:t>plot(</w:t>
-      </w:r>
-      <w:proofErr w:type="gramEnd"/>
-      <w:r>
-        <w:rPr>
-          <w:rFonts w:ascii="Courier New" w:eastAsia="Times New Roman" w:hAnsi="Courier New" w:cs="Courier New"/>
-          <w:sz w:val="20"/>
-          <w:szCs w:val="20"/>
-          <w:lang w:eastAsia="en-IN"/>
-        </w:rPr>
-        <w:t>density(x[x %% 2 == 0]), main = "</w:t>
+      <w:r>
+        <w:rPr>
+          <w:rFonts w:ascii="Courier New" w:eastAsia="Times New Roman" w:hAnsi="Courier New" w:cs="Courier New"/>
+          <w:sz w:val="20"/>
+          <w:szCs w:val="20"/>
+          <w:lang w:eastAsia="en-IN"/>
+        </w:rPr>
+        <w:t>plot(density(x[x %% 2 == 0]), main = "</w:t>
       </w:r>
       <w:proofErr w:type="spellStart"/>
       <w:r>
@@ -416,25 +402,14 @@
           <w:lang w:eastAsia="en-IN"/>
         </w:rPr>
       </w:pPr>
-      <w:proofErr w:type="gramStart"/>
-      <w:r>
-        <w:rPr>
-          <w:rFonts w:ascii="Courier New" w:eastAsia="Times New Roman" w:hAnsi="Courier New" w:cs="Courier New"/>
-          <w:sz w:val="20"/>
-          <w:szCs w:val="20"/>
-          <w:lang w:eastAsia="en-IN"/>
-        </w:rPr>
-        <w:t>lines(</w:t>
-      </w:r>
-      <w:proofErr w:type="gramEnd"/>
-      <w:r>
-        <w:rPr>
-          <w:rFonts w:ascii="Courier New" w:eastAsia="Times New Roman" w:hAnsi="Courier New" w:cs="Courier New"/>
-          <w:sz w:val="20"/>
-          <w:szCs w:val="20"/>
-          <w:lang w:eastAsia="en-IN"/>
-        </w:rPr>
-        <w:t>density(x[x %% 2 == 1]), col = "#FF8F00")</w:t>
+      <w:r>
+        <w:rPr>
+          <w:rFonts w:ascii="Courier New" w:eastAsia="Times New Roman" w:hAnsi="Courier New" w:cs="Courier New"/>
+          <w:sz w:val="20"/>
+          <w:szCs w:val="20"/>
+          <w:lang w:eastAsia="en-IN"/>
+        </w:rPr>
+        <w:t>lines(density(x[x %% 2 == 1]), col = "#FF8F00")</w:t>
       </w:r>
     </w:p>
     <w:p>
@@ -463,7 +438,7 @@
                 <wp:extent cx="304800" cy="304800"/>
                 <wp:effectExtent l="0" t="0" r="0" b="0"/>
                 <wp:docPr id="14" name="AutoShape 8">
-                  <a:hlinkClick xmlns:a="http://schemas.openxmlformats.org/drawingml/2006/main" r:id="rId8" tgtFrame="&quot;_blank&quot;"/>
+                  <a:hlinkClick xmlns:a="http://schemas.openxmlformats.org/drawingml/2006/main" r:id="rId5" tgtFrame="&quot;_blank&quot;"/>
                 </wp:docPr>
                 <wp:cNvGraphicFramePr>
                   <a:graphicFrameLocks xmlns:a="http://schemas.openxmlformats.org/drawingml/2006/main" noChangeAspect="1"/>
@@ -566,19 +541,17 @@
         </w:rPr>
         <w:t xml:space="preserve"> is not on CRAN yet, but you can install it via </w:t>
       </w:r>
-      <w:hyperlink r:id="rId9" w:tgtFrame="_blank" w:history="1">
-        <w:r>
-          <w:rPr>
-            <w:rFonts w:ascii="Times New Roman" w:eastAsia="Times New Roman" w:hAnsi="Times New Roman" w:cs="Times New Roman"/>
-            <w:color w:val="0000FF"/>
-            <w:sz w:val="20"/>
-            <w:szCs w:val="20"/>
-            <w:u w:val="single"/>
-            <w:lang w:eastAsia="en-IN"/>
-          </w:rPr>
-          <w:t>drat</w:t>
-        </w:r>
-      </w:hyperlink>
+      <w:r>
+        <w:rPr>
+          <w:rFonts w:ascii="Times New Roman" w:eastAsia="Times New Roman" w:hAnsi="Times New Roman" w:cs="Times New Roman"/>
+          <w:color w:val="0000FF"/>
+          <w:sz w:val="20"/>
+          <w:szCs w:val="20"/>
+          <w:u w:val="single"/>
+          <w:lang w:eastAsia="en-IN"/>
+        </w:rPr>
+        <w:t>drat</w:t>
+      </w:r>
       <w:r>
         <w:rPr>
           <w:rFonts w:ascii="Times New Roman" w:eastAsia="Times New Roman" w:hAnsi="Times New Roman" w:cs="Times New Roman"/>
@@ -624,17 +597,7 @@
           <w:szCs w:val="20"/>
           <w:lang w:eastAsia="en-IN"/>
         </w:rPr>
-        <w:t xml:space="preserve">if </w:t>
-      </w:r>
-      <w:proofErr w:type="gramStart"/>
-      <w:r>
-        <w:rPr>
-          <w:rFonts w:ascii="Courier New" w:eastAsia="Times New Roman" w:hAnsi="Courier New" w:cs="Courier New"/>
-          <w:sz w:val="20"/>
-          <w:szCs w:val="20"/>
-          <w:lang w:eastAsia="en-IN"/>
-        </w:rPr>
-        <w:t>(!</w:t>
+        <w:t>if (!</w:t>
       </w:r>
       <w:proofErr w:type="spellStart"/>
       <w:r>
@@ -647,7 +610,6 @@
         <w:t>requireNamespace</w:t>
       </w:r>
       <w:proofErr w:type="spellEnd"/>
-      <w:proofErr w:type="gramEnd"/>
       <w:r>
         <w:rPr>
           <w:rFonts w:ascii="Courier New" w:eastAsia="Times New Roman" w:hAnsi="Courier New" w:cs="Courier New"/>
@@ -706,7 +668,6 @@
           <w:lang w:eastAsia="en-IN"/>
         </w:rPr>
       </w:pPr>
-      <w:proofErr w:type="gramStart"/>
       <w:r>
         <w:rPr>
           <w:rFonts w:ascii="Courier New" w:eastAsia="Times New Roman" w:hAnsi="Courier New" w:cs="Courier New"/>
@@ -717,7 +678,6 @@
         <w:t>drat::</w:t>
       </w:r>
       <w:proofErr w:type="spellStart"/>
-      <w:proofErr w:type="gramEnd"/>
       <w:r>
         <w:rPr>
           <w:rFonts w:ascii="Courier New" w:eastAsia="Times New Roman" w:hAnsi="Courier New" w:cs="Courier New"/>
@@ -787,7 +747,6 @@
         </w:rPr>
       </w:pPr>
       <w:proofErr w:type="spellStart"/>
-      <w:proofErr w:type="gramStart"/>
       <w:r>
         <w:rPr>
           <w:rFonts w:ascii="Courier New" w:eastAsia="Times New Roman" w:hAnsi="Courier New" w:cs="Courier New"/>
@@ -798,7 +757,6 @@
         <w:t>install.packages</w:t>
       </w:r>
       <w:proofErr w:type="spellEnd"/>
-      <w:proofErr w:type="gramEnd"/>
       <w:r>
         <w:rPr>
           <w:rFonts w:ascii="Courier New" w:eastAsia="Times New Roman" w:hAnsi="Courier New" w:cs="Courier New"/>
@@ -839,47 +797,14 @@
           <w:lang w:eastAsia="en-IN"/>
         </w:rPr>
       </w:pPr>
-      <w:proofErr w:type="gramStart"/>
-      <w:r>
-        <w:rPr>
-          <w:rFonts w:ascii="Times New Roman" w:eastAsia="Times New Roman" w:hAnsi="Times New Roman" w:cs="Times New Roman"/>
-          <w:sz w:val="20"/>
-          <w:szCs w:val="20"/>
-          <w:lang w:eastAsia="en-IN"/>
-        </w:rPr>
-        <w:t>Overall</w:t>
-      </w:r>
-      <w:proofErr w:type="gramEnd"/>
-      <w:r>
-        <w:rPr>
-          <w:rFonts w:ascii="Times New Roman" w:eastAsia="Times New Roman" w:hAnsi="Times New Roman" w:cs="Times New Roman"/>
-          <w:sz w:val="20"/>
-          <w:szCs w:val="20"/>
-          <w:lang w:eastAsia="en-IN"/>
-        </w:rPr>
-        <w:t xml:space="preserve"> we will see that it is possible to improve on R’s sampling speed without compromising statistical qualities. </w:t>
-      </w:r>
-      <w:hyperlink r:id="rId10" w:tgtFrame="_blank" w:history="1">
-        <w:r>
-          <w:rPr>
-            <w:rFonts w:ascii="Times New Roman" w:eastAsia="Times New Roman" w:hAnsi="Times New Roman" w:cs="Times New Roman"/>
-            <w:color w:val="0000FF"/>
-            <w:sz w:val="20"/>
-            <w:szCs w:val="20"/>
-            <w:u w:val="single"/>
-            <w:lang w:eastAsia="en-IN"/>
-          </w:rPr>
-          <w:t>Feedback</w:t>
-        </w:r>
-      </w:hyperlink>
-      <w:r>
-        <w:rPr>
-          <w:rFonts w:ascii="Times New Roman" w:eastAsia="Times New Roman" w:hAnsi="Times New Roman" w:cs="Times New Roman"/>
-          <w:sz w:val="20"/>
-          <w:szCs w:val="20"/>
-          <w:lang w:eastAsia="en-IN"/>
-        </w:rPr>
-        <w:t xml:space="preserve"> is always welcome!</w:t>
+      <w:r>
+        <w:rPr>
+          <w:rFonts w:ascii="Times New Roman" w:eastAsia="Times New Roman" w:hAnsi="Times New Roman" w:cs="Times New Roman"/>
+          <w:sz w:val="20"/>
+          <w:szCs w:val="20"/>
+          <w:lang w:eastAsia="en-IN"/>
+        </w:rPr>
+        <w:t xml:space="preserve">Overall we will see that it is possible to improve on R’s sampling speed without compromising statistical qualities. </w:t>
       </w:r>
     </w:p>
     <w:p>
@@ -929,7 +854,6 @@
         <w:t xml:space="preserve">The following benchmarks were made with R version 3.5.3 (2019-03-11) running under Debian GNU/Linux 9 (stretch) on </w:t>
       </w:r>
       <w:proofErr w:type="spellStart"/>
-      <w:proofErr w:type="gramStart"/>
       <w:r>
         <w:rPr>
           <w:rFonts w:ascii="Times New Roman" w:eastAsia="Times New Roman" w:hAnsi="Times New Roman" w:cs="Times New Roman"/>
@@ -940,7 +864,6 @@
         <w:t>a</w:t>
       </w:r>
       <w:proofErr w:type="spellEnd"/>
-      <w:proofErr w:type="gramEnd"/>
       <w:r>
         <w:rPr>
           <w:rFonts w:ascii="Times New Roman" w:eastAsia="Times New Roman" w:hAnsi="Times New Roman" w:cs="Times New Roman"/>
@@ -976,7 +899,7 @@
                     </pic:cNvPicPr>
                   </pic:nvPicPr>
                   <pic:blipFill>
-                    <a:blip r:embed="rId11">
+                    <a:blip r:embed="rId6">
                       <a:extLst>
                         <a:ext uri="{28A0092B-C50C-407E-A947-70E740481C1C}">
                           <a14:useLocalDpi xmlns:a14="http://schemas.microsoft.com/office/drawing/2010/main" val="0"/>
@@ -1036,19 +959,17 @@
         </w:rPr>
         <w:t xml:space="preserve">By combining fast RNGs with fast methods for creating </w:t>
       </w:r>
-      <w:hyperlink r:id="rId12" w:tgtFrame="_blank" w:history="1">
-        <w:r>
-          <w:rPr>
-            <w:rFonts w:ascii="Times New Roman" w:eastAsia="Times New Roman" w:hAnsi="Times New Roman" w:cs="Times New Roman"/>
-            <w:color w:val="0000FF"/>
-            <w:sz w:val="20"/>
-            <w:szCs w:val="20"/>
-            <w:u w:val="single"/>
-            <w:lang w:eastAsia="en-IN"/>
-          </w:rPr>
-          <w:t>integers in a range</w:t>
-        </w:r>
-      </w:hyperlink>
+      <w:r>
+        <w:rPr>
+          <w:rFonts w:ascii="Times New Roman" w:eastAsia="Times New Roman" w:hAnsi="Times New Roman" w:cs="Times New Roman"/>
+          <w:color w:val="0000FF"/>
+          <w:sz w:val="20"/>
+          <w:szCs w:val="20"/>
+          <w:u w:val="single"/>
+          <w:lang w:eastAsia="en-IN"/>
+        </w:rPr>
+        <w:t>integers in a range</w:t>
+      </w:r>
       <w:r>
         <w:rPr>
           <w:rFonts w:ascii="Times New Roman" w:eastAsia="Times New Roman" w:hAnsi="Times New Roman" w:cs="Times New Roman"/>
@@ -1228,27 +1149,7 @@
           <w:szCs w:val="20"/>
           <w:lang w:eastAsia="en-IN"/>
         </w:rPr>
-        <w:t xml:space="preserve">bm &lt;- </w:t>
-      </w:r>
-      <w:proofErr w:type="gramStart"/>
-      <w:r>
-        <w:rPr>
-          <w:rFonts w:ascii="Courier New" w:eastAsia="Times New Roman" w:hAnsi="Courier New" w:cs="Courier New"/>
-          <w:sz w:val="20"/>
-          <w:szCs w:val="20"/>
-          <w:lang w:eastAsia="en-IN"/>
-        </w:rPr>
-        <w:t>bench::</w:t>
-      </w:r>
-      <w:proofErr w:type="gramEnd"/>
-      <w:r>
-        <w:rPr>
-          <w:rFonts w:ascii="Courier New" w:eastAsia="Times New Roman" w:hAnsi="Courier New" w:cs="Courier New"/>
-          <w:sz w:val="20"/>
-          <w:szCs w:val="20"/>
-          <w:lang w:eastAsia="en-IN"/>
-        </w:rPr>
-        <w:t>mark(sample.int(m, n, replace = TRUE),</w:t>
+        <w:t>bm &lt;- bench::mark(sample.int(m, n, replace = TRUE),</w:t>
       </w:r>
     </w:p>
     <w:p>
@@ -1286,27 +1187,7 @@
           <w:szCs w:val="20"/>
           <w:lang w:eastAsia="en-IN"/>
         </w:rPr>
-        <w:t xml:space="preserve">                  </w:t>
-      </w:r>
-      <w:proofErr w:type="gramStart"/>
-      <w:r>
-        <w:rPr>
-          <w:rFonts w:ascii="Courier New" w:eastAsia="Times New Roman" w:hAnsi="Courier New" w:cs="Courier New"/>
-          <w:sz w:val="20"/>
-          <w:szCs w:val="20"/>
-          <w:lang w:eastAsia="en-IN"/>
-        </w:rPr>
-        <w:t>sample.int(</w:t>
-      </w:r>
-      <w:proofErr w:type="gramEnd"/>
-      <w:r>
-        <w:rPr>
-          <w:rFonts w:ascii="Courier New" w:eastAsia="Times New Roman" w:hAnsi="Courier New" w:cs="Courier New"/>
-          <w:sz w:val="20"/>
-          <w:szCs w:val="20"/>
-          <w:lang w:eastAsia="en-IN"/>
-        </w:rPr>
-        <w:t>1e4*m, n, replace = TRUE),</w:t>
+        <w:t xml:space="preserve">                  sample.int(1e4*m, n, replace = TRUE),</w:t>
       </w:r>
     </w:p>
     <w:p>
@@ -1344,27 +1225,7 @@
           <w:szCs w:val="20"/>
           <w:lang w:eastAsia="en-IN"/>
         </w:rPr>
-        <w:t xml:space="preserve">                  </w:t>
-      </w:r>
-      <w:proofErr w:type="gramStart"/>
-      <w:r>
-        <w:rPr>
-          <w:rFonts w:ascii="Courier New" w:eastAsia="Times New Roman" w:hAnsi="Courier New" w:cs="Courier New"/>
-          <w:sz w:val="20"/>
-          <w:szCs w:val="20"/>
-          <w:lang w:eastAsia="en-IN"/>
-        </w:rPr>
-        <w:t>dqsample.int(</w:t>
-      </w:r>
-      <w:proofErr w:type="gramEnd"/>
-      <w:r>
-        <w:rPr>
-          <w:rFonts w:ascii="Courier New" w:eastAsia="Times New Roman" w:hAnsi="Courier New" w:cs="Courier New"/>
-          <w:sz w:val="20"/>
-          <w:szCs w:val="20"/>
-          <w:lang w:eastAsia="en-IN"/>
-        </w:rPr>
-        <w:t>m, n, replace = TRUE),</w:t>
+        <w:t xml:space="preserve">                  dqsample.int(m, n, replace = TRUE),</w:t>
       </w:r>
     </w:p>
     <w:p>
@@ -1402,27 +1263,7 @@
           <w:szCs w:val="20"/>
           <w:lang w:eastAsia="en-IN"/>
         </w:rPr>
-        <w:t xml:space="preserve">                  </w:t>
-      </w:r>
-      <w:proofErr w:type="gramStart"/>
-      <w:r>
-        <w:rPr>
-          <w:rFonts w:ascii="Courier New" w:eastAsia="Times New Roman" w:hAnsi="Courier New" w:cs="Courier New"/>
-          <w:sz w:val="20"/>
-          <w:szCs w:val="20"/>
-          <w:lang w:eastAsia="en-IN"/>
-        </w:rPr>
-        <w:t>dqsample.int(</w:t>
-      </w:r>
-      <w:proofErr w:type="gramEnd"/>
-      <w:r>
-        <w:rPr>
-          <w:rFonts w:ascii="Courier New" w:eastAsia="Times New Roman" w:hAnsi="Courier New" w:cs="Courier New"/>
-          <w:sz w:val="20"/>
-          <w:szCs w:val="20"/>
-          <w:lang w:eastAsia="en-IN"/>
-        </w:rPr>
-        <w:t>1e4*m, n, replace = TRUE),</w:t>
+        <w:t xml:space="preserve">                  dqsample.int(1e4*m, n, replace = TRUE),</w:t>
       </w:r>
     </w:p>
     <w:p>
@@ -1492,7 +1333,6 @@
         </w:rPr>
       </w:pPr>
       <w:proofErr w:type="spellStart"/>
-      <w:proofErr w:type="gramStart"/>
       <w:r>
         <w:rPr>
           <w:rFonts w:ascii="Courier New" w:eastAsia="Times New Roman" w:hAnsi="Courier New" w:cs="Courier New"/>
@@ -1513,7 +1353,6 @@
         <w:t>::</w:t>
       </w:r>
       <w:proofErr w:type="spellStart"/>
-      <w:proofErr w:type="gramEnd"/>
       <w:r>
         <w:rPr>
           <w:rFonts w:ascii="Courier New" w:eastAsia="Times New Roman" w:hAnsi="Courier New" w:cs="Courier New"/>
@@ -1784,25 +1623,14 @@
                 <w:lang w:eastAsia="en-IN"/>
               </w:rPr>
             </w:pPr>
-            <w:proofErr w:type="gramStart"/>
-            <w:r>
-              <w:rPr>
-                <w:rFonts w:ascii="Times New Roman" w:eastAsia="Times New Roman" w:hAnsi="Times New Roman" w:cs="Times New Roman"/>
-                <w:sz w:val="24"/>
-                <w:szCs w:val="24"/>
-                <w:lang w:eastAsia="en-IN"/>
-              </w:rPr>
-              <w:t>sample.int(</w:t>
-            </w:r>
-            <w:proofErr w:type="gramEnd"/>
-            <w:r>
-              <w:rPr>
-                <w:rFonts w:ascii="Times New Roman" w:eastAsia="Times New Roman" w:hAnsi="Times New Roman" w:cs="Times New Roman"/>
-                <w:sz w:val="24"/>
-                <w:szCs w:val="24"/>
-                <w:lang w:eastAsia="en-IN"/>
-              </w:rPr>
-              <w:t>m, n, replace = TRUE)</w:t>
+            <w:r>
+              <w:rPr>
+                <w:rFonts w:ascii="Times New Roman" w:eastAsia="Times New Roman" w:hAnsi="Times New Roman" w:cs="Times New Roman"/>
+                <w:sz w:val="24"/>
+                <w:szCs w:val="24"/>
+                <w:lang w:eastAsia="en-IN"/>
+              </w:rPr>
+              <w:t>sample.int(m, n, replace = TRUE)</w:t>
             </w:r>
           </w:p>
         </w:tc>
@@ -1967,25 +1795,14 @@
                 <w:lang w:eastAsia="en-IN"/>
               </w:rPr>
             </w:pPr>
-            <w:proofErr w:type="gramStart"/>
-            <w:r>
-              <w:rPr>
-                <w:rFonts w:ascii="Times New Roman" w:eastAsia="Times New Roman" w:hAnsi="Times New Roman" w:cs="Times New Roman"/>
-                <w:sz w:val="24"/>
-                <w:szCs w:val="24"/>
-                <w:lang w:eastAsia="en-IN"/>
-              </w:rPr>
-              <w:t>sample.int(</w:t>
-            </w:r>
-            <w:proofErr w:type="gramEnd"/>
-            <w:r>
-              <w:rPr>
-                <w:rFonts w:ascii="Times New Roman" w:eastAsia="Times New Roman" w:hAnsi="Times New Roman" w:cs="Times New Roman"/>
-                <w:sz w:val="24"/>
-                <w:szCs w:val="24"/>
-                <w:lang w:eastAsia="en-IN"/>
-              </w:rPr>
-              <w:t>10000 * m, n, replace = TRUE)</w:t>
+            <w:r>
+              <w:rPr>
+                <w:rFonts w:ascii="Times New Roman" w:eastAsia="Times New Roman" w:hAnsi="Times New Roman" w:cs="Times New Roman"/>
+                <w:sz w:val="24"/>
+                <w:szCs w:val="24"/>
+                <w:lang w:eastAsia="en-IN"/>
+              </w:rPr>
+              <w:t>sample.int(10000 * m, n, replace = TRUE)</w:t>
             </w:r>
           </w:p>
         </w:tc>
@@ -2150,25 +1967,14 @@
                 <w:lang w:eastAsia="en-IN"/>
               </w:rPr>
             </w:pPr>
-            <w:proofErr w:type="gramStart"/>
-            <w:r>
-              <w:rPr>
-                <w:rFonts w:ascii="Times New Roman" w:eastAsia="Times New Roman" w:hAnsi="Times New Roman" w:cs="Times New Roman"/>
-                <w:sz w:val="24"/>
-                <w:szCs w:val="24"/>
-                <w:lang w:eastAsia="en-IN"/>
-              </w:rPr>
-              <w:t>dqsample.int(</w:t>
-            </w:r>
-            <w:proofErr w:type="gramEnd"/>
-            <w:r>
-              <w:rPr>
-                <w:rFonts w:ascii="Times New Roman" w:eastAsia="Times New Roman" w:hAnsi="Times New Roman" w:cs="Times New Roman"/>
-                <w:sz w:val="24"/>
-                <w:szCs w:val="24"/>
-                <w:lang w:eastAsia="en-IN"/>
-              </w:rPr>
-              <w:t>m, n, replace = TRUE)</w:t>
+            <w:r>
+              <w:rPr>
+                <w:rFonts w:ascii="Times New Roman" w:eastAsia="Times New Roman" w:hAnsi="Times New Roman" w:cs="Times New Roman"/>
+                <w:sz w:val="24"/>
+                <w:szCs w:val="24"/>
+                <w:lang w:eastAsia="en-IN"/>
+              </w:rPr>
+              <w:t>dqsample.int(m, n, replace = TRUE)</w:t>
             </w:r>
           </w:p>
         </w:tc>
@@ -2333,25 +2139,14 @@
                 <w:lang w:eastAsia="en-IN"/>
               </w:rPr>
             </w:pPr>
-            <w:proofErr w:type="gramStart"/>
-            <w:r>
-              <w:rPr>
-                <w:rFonts w:ascii="Times New Roman" w:eastAsia="Times New Roman" w:hAnsi="Times New Roman" w:cs="Times New Roman"/>
-                <w:sz w:val="24"/>
-                <w:szCs w:val="24"/>
-                <w:lang w:eastAsia="en-IN"/>
-              </w:rPr>
-              <w:t>dqsample.int(</w:t>
-            </w:r>
-            <w:proofErr w:type="gramEnd"/>
-            <w:r>
-              <w:rPr>
-                <w:rFonts w:ascii="Times New Roman" w:eastAsia="Times New Roman" w:hAnsi="Times New Roman" w:cs="Times New Roman"/>
-                <w:sz w:val="24"/>
-                <w:szCs w:val="24"/>
-                <w:lang w:eastAsia="en-IN"/>
-              </w:rPr>
-              <w:t>10000 * m, n, replace = TRUE)</w:t>
+            <w:r>
+              <w:rPr>
+                <w:rFonts w:ascii="Times New Roman" w:eastAsia="Times New Roman" w:hAnsi="Times New Roman" w:cs="Times New Roman"/>
+                <w:sz w:val="24"/>
+                <w:szCs w:val="24"/>
+                <w:lang w:eastAsia="en-IN"/>
+              </w:rPr>
+              <w:t>dqsample.int(10000 * m, n, replace = TRUE)</w:t>
             </w:r>
           </w:p>
         </w:tc>
@@ -2561,7 +2356,7 @@
                 <wp:extent cx="304800" cy="304800"/>
                 <wp:effectExtent l="0" t="0" r="0" b="0"/>
                 <wp:docPr id="12" name="AutoShape 10">
-                  <a:hlinkClick xmlns:a="http://schemas.openxmlformats.org/drawingml/2006/main" r:id="rId13" tgtFrame="&quot;_blank&quot;"/>
+                  <a:hlinkClick xmlns:a="http://schemas.openxmlformats.org/drawingml/2006/main" r:id="rId7" tgtFrame="&quot;_blank&quot;"/>
                 </wp:docPr>
                 <wp:cNvGraphicFramePr>
                   <a:graphicFrameLocks xmlns:a="http://schemas.openxmlformats.org/drawingml/2006/main" noChangeAspect="1"/>
@@ -2642,66 +2437,6 @@
           <w:szCs w:val="20"/>
           <w:lang w:eastAsia="en-IN"/>
         </w:rPr>
-        <w:t xml:space="preserve">Note that sampling from </w:t>
-      </w:r>
-      <w:r>
-        <w:rPr>
-          <w:rFonts w:ascii="Courier New" w:eastAsia="Times New Roman" w:hAnsi="Courier New" w:cs="Courier New"/>
-          <w:sz w:val="20"/>
-          <w:szCs w:val="20"/>
-          <w:lang w:eastAsia="en-IN"/>
-        </w:rPr>
-        <w:t>10^10</w:t>
-      </w:r>
-      <w:r>
-        <w:rPr>
-          <w:rFonts w:ascii="Times New Roman" w:eastAsia="Times New Roman" w:hAnsi="Times New Roman" w:cs="Times New Roman"/>
-          <w:sz w:val="20"/>
-          <w:szCs w:val="20"/>
-          <w:lang w:eastAsia="en-IN"/>
-        </w:rPr>
-        <w:t xml:space="preserve"> integers triggers “</w:t>
-      </w:r>
-      <w:hyperlink r:id="rId14" w:tgtFrame="_blank" w:history="1">
-        <w:r>
-          <w:rPr>
-            <w:rFonts w:ascii="Times New Roman" w:eastAsia="Times New Roman" w:hAnsi="Times New Roman" w:cs="Times New Roman"/>
-            <w:color w:val="0000FF"/>
-            <w:sz w:val="20"/>
-            <w:szCs w:val="20"/>
-            <w:u w:val="single"/>
-            <w:lang w:eastAsia="en-IN"/>
-          </w:rPr>
-          <w:t>long-vector support</w:t>
-        </w:r>
-      </w:hyperlink>
-      <w:r>
-        <w:rPr>
-          <w:rFonts w:ascii="Times New Roman" w:eastAsia="Times New Roman" w:hAnsi="Times New Roman" w:cs="Times New Roman"/>
-          <w:sz w:val="20"/>
-          <w:szCs w:val="20"/>
-          <w:lang w:eastAsia="en-IN"/>
-        </w:rPr>
-        <w:t>” in R.</w:t>
-      </w:r>
-    </w:p>
-    <w:p>
-      <w:pPr>
-        <w:spacing w:before="100" w:beforeAutospacing="1" w:after="100" w:afterAutospacing="1" w:line="240" w:lineRule="auto"/>
-        <w:rPr>
-          <w:rFonts w:ascii="Times New Roman" w:eastAsia="Times New Roman" w:hAnsi="Times New Roman" w:cs="Times New Roman"/>
-          <w:sz w:val="20"/>
-          <w:szCs w:val="20"/>
-          <w:lang w:eastAsia="en-IN"/>
-        </w:rPr>
-      </w:pPr>
-      <w:r>
-        <w:rPr>
-          <w:rFonts w:ascii="Times New Roman" w:eastAsia="Times New Roman" w:hAnsi="Times New Roman" w:cs="Times New Roman"/>
-          <w:sz w:val="20"/>
-          <w:szCs w:val="20"/>
-          <w:lang w:eastAsia="en-IN"/>
-        </w:rPr>
         <w:lastRenderedPageBreak/>
         <w:t xml:space="preserve">When sampling </w:t>
       </w:r>
@@ -2935,27 +2670,7 @@
           <w:szCs w:val="20"/>
           <w:lang w:eastAsia="en-IN"/>
         </w:rPr>
-        <w:t xml:space="preserve">bm &lt;- </w:t>
-      </w:r>
-      <w:proofErr w:type="gramStart"/>
-      <w:r>
-        <w:rPr>
-          <w:rFonts w:ascii="Courier New" w:eastAsia="Times New Roman" w:hAnsi="Courier New" w:cs="Courier New"/>
-          <w:sz w:val="20"/>
-          <w:szCs w:val="20"/>
-          <w:lang w:eastAsia="en-IN"/>
-        </w:rPr>
-        <w:t>bench::</w:t>
-      </w:r>
-      <w:proofErr w:type="gramEnd"/>
-      <w:r>
-        <w:rPr>
-          <w:rFonts w:ascii="Courier New" w:eastAsia="Times New Roman" w:hAnsi="Courier New" w:cs="Courier New"/>
-          <w:sz w:val="20"/>
-          <w:szCs w:val="20"/>
-          <w:lang w:eastAsia="en-IN"/>
-        </w:rPr>
-        <w:t>mark(sample.int(m, n),</w:t>
+        <w:t>bm &lt;- bench::mark(sample.int(m, n),</w:t>
       </w:r>
     </w:p>
     <w:p>
@@ -2993,27 +2708,7 @@
           <w:szCs w:val="20"/>
           <w:lang w:eastAsia="en-IN"/>
         </w:rPr>
-        <w:t xml:space="preserve">                  </w:t>
-      </w:r>
-      <w:proofErr w:type="gramStart"/>
-      <w:r>
-        <w:rPr>
-          <w:rFonts w:ascii="Courier New" w:eastAsia="Times New Roman" w:hAnsi="Courier New" w:cs="Courier New"/>
-          <w:sz w:val="20"/>
-          <w:szCs w:val="20"/>
-          <w:lang w:eastAsia="en-IN"/>
-        </w:rPr>
-        <w:t>dqsample.int(</w:t>
-      </w:r>
-      <w:proofErr w:type="gramEnd"/>
-      <w:r>
-        <w:rPr>
-          <w:rFonts w:ascii="Courier New" w:eastAsia="Times New Roman" w:hAnsi="Courier New" w:cs="Courier New"/>
-          <w:sz w:val="20"/>
-          <w:szCs w:val="20"/>
-          <w:lang w:eastAsia="en-IN"/>
-        </w:rPr>
-        <w:t>m, n),</w:t>
+        <w:t xml:space="preserve">                  dqsample.int(m, n),</w:t>
       </w:r>
     </w:p>
     <w:p>
@@ -3103,7 +2798,6 @@
         </w:rPr>
       </w:pPr>
       <w:proofErr w:type="spellStart"/>
-      <w:proofErr w:type="gramStart"/>
       <w:r>
         <w:rPr>
           <w:rFonts w:ascii="Courier New" w:eastAsia="Times New Roman" w:hAnsi="Courier New" w:cs="Courier New"/>
@@ -3124,7 +2818,6 @@
         <w:t>::</w:t>
       </w:r>
       <w:proofErr w:type="spellStart"/>
-      <w:proofErr w:type="gramEnd"/>
       <w:r>
         <w:rPr>
           <w:rFonts w:ascii="Courier New" w:eastAsia="Times New Roman" w:hAnsi="Courier New" w:cs="Courier New"/>
@@ -3395,25 +3088,14 @@
                 <w:lang w:eastAsia="en-IN"/>
               </w:rPr>
             </w:pPr>
-            <w:proofErr w:type="gramStart"/>
-            <w:r>
-              <w:rPr>
-                <w:rFonts w:ascii="Times New Roman" w:eastAsia="Times New Roman" w:hAnsi="Times New Roman" w:cs="Times New Roman"/>
-                <w:sz w:val="24"/>
-                <w:szCs w:val="24"/>
-                <w:lang w:eastAsia="en-IN"/>
-              </w:rPr>
-              <w:t>sample.int(</w:t>
-            </w:r>
-            <w:proofErr w:type="gramEnd"/>
-            <w:r>
-              <w:rPr>
-                <w:rFonts w:ascii="Times New Roman" w:eastAsia="Times New Roman" w:hAnsi="Times New Roman" w:cs="Times New Roman"/>
-                <w:sz w:val="24"/>
-                <w:szCs w:val="24"/>
-                <w:lang w:eastAsia="en-IN"/>
-              </w:rPr>
-              <w:t>m, n)</w:t>
+            <w:r>
+              <w:rPr>
+                <w:rFonts w:ascii="Times New Roman" w:eastAsia="Times New Roman" w:hAnsi="Times New Roman" w:cs="Times New Roman"/>
+                <w:sz w:val="24"/>
+                <w:szCs w:val="24"/>
+                <w:lang w:eastAsia="en-IN"/>
+              </w:rPr>
+              <w:t>sample.int(m, n)</w:t>
             </w:r>
           </w:p>
         </w:tc>
@@ -3578,25 +3260,14 @@
                 <w:lang w:eastAsia="en-IN"/>
               </w:rPr>
             </w:pPr>
-            <w:proofErr w:type="gramStart"/>
-            <w:r>
-              <w:rPr>
-                <w:rFonts w:ascii="Times New Roman" w:eastAsia="Times New Roman" w:hAnsi="Times New Roman" w:cs="Times New Roman"/>
-                <w:sz w:val="24"/>
-                <w:szCs w:val="24"/>
-                <w:lang w:eastAsia="en-IN"/>
-              </w:rPr>
-              <w:t>dqsample.int(</w:t>
-            </w:r>
-            <w:proofErr w:type="gramEnd"/>
-            <w:r>
-              <w:rPr>
-                <w:rFonts w:ascii="Times New Roman" w:eastAsia="Times New Roman" w:hAnsi="Times New Roman" w:cs="Times New Roman"/>
-                <w:sz w:val="24"/>
-                <w:szCs w:val="24"/>
-                <w:lang w:eastAsia="en-IN"/>
-              </w:rPr>
-              <w:t>m, n)</w:t>
+            <w:r>
+              <w:rPr>
+                <w:rFonts w:ascii="Times New Roman" w:eastAsia="Times New Roman" w:hAnsi="Times New Roman" w:cs="Times New Roman"/>
+                <w:sz w:val="24"/>
+                <w:szCs w:val="24"/>
+                <w:lang w:eastAsia="en-IN"/>
+              </w:rPr>
+              <w:t>dqsample.int(m, n)</w:t>
             </w:r>
           </w:p>
         </w:tc>
@@ -3806,7 +3477,7 @@
                 <wp:extent cx="304800" cy="304800"/>
                 <wp:effectExtent l="0" t="0" r="0" b="0"/>
                 <wp:docPr id="11" name="AutoShape 11">
-                  <a:hlinkClick xmlns:a="http://schemas.openxmlformats.org/drawingml/2006/main" r:id="rId15" tgtFrame="&quot;_blank&quot;"/>
+                  <a:hlinkClick xmlns:a="http://schemas.openxmlformats.org/drawingml/2006/main" r:id="rId8" tgtFrame="&quot;_blank&quot;"/>
                 </wp:docPr>
                 <wp:cNvGraphicFramePr>
                   <a:graphicFrameLocks xmlns:a="http://schemas.openxmlformats.org/drawingml/2006/main" noChangeAspect="1"/>
@@ -3887,27 +3558,7 @@
           <w:szCs w:val="20"/>
           <w:lang w:eastAsia="en-IN"/>
         </w:rPr>
-        <w:t xml:space="preserve">For lower sampling ratios a </w:t>
-      </w:r>
-      <w:proofErr w:type="gramStart"/>
-      <w:r>
-        <w:rPr>
-          <w:rFonts w:ascii="Times New Roman" w:eastAsia="Times New Roman" w:hAnsi="Times New Roman" w:cs="Times New Roman"/>
-          <w:sz w:val="20"/>
-          <w:szCs w:val="20"/>
-          <w:lang w:eastAsia="en-IN"/>
-        </w:rPr>
-        <w:t>set based</w:t>
-      </w:r>
-      <w:proofErr w:type="gramEnd"/>
-      <w:r>
-        <w:rPr>
-          <w:rFonts w:ascii="Times New Roman" w:eastAsia="Times New Roman" w:hAnsi="Times New Roman" w:cs="Times New Roman"/>
-          <w:sz w:val="20"/>
-          <w:szCs w:val="20"/>
-          <w:lang w:eastAsia="en-IN"/>
-        </w:rPr>
-        <w:t xml:space="preserve"> rejection sampling algorithm is used by </w:t>
+        <w:t xml:space="preserve">For lower sampling ratios a set based rejection sampling algorithm is used by </w:t>
       </w:r>
       <w:proofErr w:type="spellStart"/>
       <w:r>
@@ -3969,21 +3620,19 @@
         </w:rPr>
         <w:t xml:space="preserve">, which is based on a </w:t>
       </w:r>
-      <w:hyperlink r:id="rId16" w:tgtFrame="_blank" w:history="1">
-        <w:proofErr w:type="spellStart"/>
-        <w:r>
-          <w:rPr>
-            <w:rFonts w:ascii="Times New Roman" w:eastAsia="Times New Roman" w:hAnsi="Times New Roman" w:cs="Times New Roman"/>
-            <w:color w:val="0000FF"/>
-            <w:sz w:val="20"/>
-            <w:szCs w:val="20"/>
-            <w:u w:val="single"/>
-            <w:lang w:eastAsia="en-IN"/>
-          </w:rPr>
-          <w:t>bitset</w:t>
-        </w:r>
-        <w:proofErr w:type="spellEnd"/>
-      </w:hyperlink>
+      <w:proofErr w:type="spellStart"/>
+      <w:r>
+        <w:rPr>
+          <w:rFonts w:ascii="Times New Roman" w:eastAsia="Times New Roman" w:hAnsi="Times New Roman" w:cs="Times New Roman"/>
+          <w:color w:val="0000FF"/>
+          <w:sz w:val="20"/>
+          <w:szCs w:val="20"/>
+          <w:u w:val="single"/>
+          <w:lang w:eastAsia="en-IN"/>
+        </w:rPr>
+        <w:t>bitset</w:t>
+      </w:r>
+      <w:proofErr w:type="spellEnd"/>
       <w:r>
         <w:rPr>
           <w:rFonts w:ascii="Times New Roman" w:eastAsia="Times New Roman" w:hAnsi="Times New Roman" w:cs="Times New Roman"/>
@@ -4163,27 +3812,7 @@
           <w:szCs w:val="20"/>
           <w:lang w:eastAsia="en-IN"/>
         </w:rPr>
-        <w:t xml:space="preserve">bm &lt;- </w:t>
-      </w:r>
-      <w:proofErr w:type="gramStart"/>
-      <w:r>
-        <w:rPr>
-          <w:rFonts w:ascii="Courier New" w:eastAsia="Times New Roman" w:hAnsi="Courier New" w:cs="Courier New"/>
-          <w:sz w:val="20"/>
-          <w:szCs w:val="20"/>
-          <w:lang w:eastAsia="en-IN"/>
-        </w:rPr>
-        <w:t>bench::</w:t>
-      </w:r>
-      <w:proofErr w:type="gramEnd"/>
-      <w:r>
-        <w:rPr>
-          <w:rFonts w:ascii="Courier New" w:eastAsia="Times New Roman" w:hAnsi="Courier New" w:cs="Courier New"/>
-          <w:sz w:val="20"/>
-          <w:szCs w:val="20"/>
-          <w:lang w:eastAsia="en-IN"/>
-        </w:rPr>
-        <w:t>mark(sample.int(m, n),</w:t>
+        <w:t>bm &lt;- bench::mark(sample.int(m, n),</w:t>
       </w:r>
     </w:p>
     <w:p>
@@ -4221,27 +3850,7 @@
           <w:szCs w:val="20"/>
           <w:lang w:eastAsia="en-IN"/>
         </w:rPr>
-        <w:t xml:space="preserve">                  </w:t>
-      </w:r>
-      <w:proofErr w:type="gramStart"/>
-      <w:r>
-        <w:rPr>
-          <w:rFonts w:ascii="Courier New" w:eastAsia="Times New Roman" w:hAnsi="Courier New" w:cs="Courier New"/>
-          <w:sz w:val="20"/>
-          <w:szCs w:val="20"/>
-          <w:lang w:eastAsia="en-IN"/>
-        </w:rPr>
-        <w:t>sample.int(</w:t>
-      </w:r>
-      <w:proofErr w:type="gramEnd"/>
-      <w:r>
-        <w:rPr>
-          <w:rFonts w:ascii="Courier New" w:eastAsia="Times New Roman" w:hAnsi="Courier New" w:cs="Courier New"/>
-          <w:sz w:val="20"/>
-          <w:szCs w:val="20"/>
-          <w:lang w:eastAsia="en-IN"/>
-        </w:rPr>
-        <w:t xml:space="preserve">m, n, </w:t>
+        <w:t xml:space="preserve">                  sample.int(m, n, </w:t>
       </w:r>
       <w:proofErr w:type="spellStart"/>
       <w:r>
@@ -4299,27 +3908,7 @@
           <w:szCs w:val="20"/>
           <w:lang w:eastAsia="en-IN"/>
         </w:rPr>
-        <w:t xml:space="preserve">                  </w:t>
-      </w:r>
-      <w:proofErr w:type="gramStart"/>
-      <w:r>
-        <w:rPr>
-          <w:rFonts w:ascii="Courier New" w:eastAsia="Times New Roman" w:hAnsi="Courier New" w:cs="Courier New"/>
-          <w:sz w:val="20"/>
-          <w:szCs w:val="20"/>
-          <w:lang w:eastAsia="en-IN"/>
-        </w:rPr>
-        <w:t>dqsample.int(</w:t>
-      </w:r>
-      <w:proofErr w:type="gramEnd"/>
-      <w:r>
-        <w:rPr>
-          <w:rFonts w:ascii="Courier New" w:eastAsia="Times New Roman" w:hAnsi="Courier New" w:cs="Courier New"/>
-          <w:sz w:val="20"/>
-          <w:szCs w:val="20"/>
-          <w:lang w:eastAsia="en-IN"/>
-        </w:rPr>
-        <w:t>m, n),</w:t>
+        <w:t xml:space="preserve">                  dqsample.int(m, n),</w:t>
       </w:r>
     </w:p>
     <w:p>
@@ -4389,7 +3978,6 @@
         </w:rPr>
       </w:pPr>
       <w:proofErr w:type="spellStart"/>
-      <w:proofErr w:type="gramStart"/>
       <w:r>
         <w:rPr>
           <w:rFonts w:ascii="Courier New" w:eastAsia="Times New Roman" w:hAnsi="Courier New" w:cs="Courier New"/>
@@ -4410,7 +3998,6 @@
         <w:t>::</w:t>
       </w:r>
       <w:proofErr w:type="spellStart"/>
-      <w:proofErr w:type="gramEnd"/>
       <w:r>
         <w:rPr>
           <w:rFonts w:ascii="Courier New" w:eastAsia="Times New Roman" w:hAnsi="Courier New" w:cs="Courier New"/>
@@ -4681,25 +4268,14 @@
                 <w:lang w:eastAsia="en-IN"/>
               </w:rPr>
             </w:pPr>
-            <w:proofErr w:type="gramStart"/>
-            <w:r>
-              <w:rPr>
-                <w:rFonts w:ascii="Times New Roman" w:eastAsia="Times New Roman" w:hAnsi="Times New Roman" w:cs="Times New Roman"/>
-                <w:sz w:val="24"/>
-                <w:szCs w:val="24"/>
-                <w:lang w:eastAsia="en-IN"/>
-              </w:rPr>
-              <w:t>sample.int(</w:t>
-            </w:r>
-            <w:proofErr w:type="gramEnd"/>
-            <w:r>
-              <w:rPr>
-                <w:rFonts w:ascii="Times New Roman" w:eastAsia="Times New Roman" w:hAnsi="Times New Roman" w:cs="Times New Roman"/>
-                <w:sz w:val="24"/>
-                <w:szCs w:val="24"/>
-                <w:lang w:eastAsia="en-IN"/>
-              </w:rPr>
-              <w:t>m, n)</w:t>
+            <w:r>
+              <w:rPr>
+                <w:rFonts w:ascii="Times New Roman" w:eastAsia="Times New Roman" w:hAnsi="Times New Roman" w:cs="Times New Roman"/>
+                <w:sz w:val="24"/>
+                <w:szCs w:val="24"/>
+                <w:lang w:eastAsia="en-IN"/>
+              </w:rPr>
+              <w:t>sample.int(m, n)</w:t>
             </w:r>
           </w:p>
         </w:tc>
@@ -4864,25 +4440,14 @@
                 <w:lang w:eastAsia="en-IN"/>
               </w:rPr>
             </w:pPr>
-            <w:proofErr w:type="gramStart"/>
-            <w:r>
-              <w:rPr>
-                <w:rFonts w:ascii="Times New Roman" w:eastAsia="Times New Roman" w:hAnsi="Times New Roman" w:cs="Times New Roman"/>
-                <w:sz w:val="24"/>
-                <w:szCs w:val="24"/>
-                <w:lang w:eastAsia="en-IN"/>
-              </w:rPr>
-              <w:t>sample.int(</w:t>
-            </w:r>
-            <w:proofErr w:type="gramEnd"/>
-            <w:r>
-              <w:rPr>
-                <w:rFonts w:ascii="Times New Roman" w:eastAsia="Times New Roman" w:hAnsi="Times New Roman" w:cs="Times New Roman"/>
-                <w:sz w:val="24"/>
-                <w:szCs w:val="24"/>
-                <w:lang w:eastAsia="en-IN"/>
-              </w:rPr>
-              <w:t xml:space="preserve">m, n, </w:t>
+            <w:r>
+              <w:rPr>
+                <w:rFonts w:ascii="Times New Roman" w:eastAsia="Times New Roman" w:hAnsi="Times New Roman" w:cs="Times New Roman"/>
+                <w:sz w:val="24"/>
+                <w:szCs w:val="24"/>
+                <w:lang w:eastAsia="en-IN"/>
+              </w:rPr>
+              <w:t xml:space="preserve">sample.int(m, n, </w:t>
             </w:r>
             <w:proofErr w:type="spellStart"/>
             <w:r>
@@ -5067,25 +4632,14 @@
                 <w:lang w:eastAsia="en-IN"/>
               </w:rPr>
             </w:pPr>
-            <w:proofErr w:type="gramStart"/>
-            <w:r>
-              <w:rPr>
-                <w:rFonts w:ascii="Times New Roman" w:eastAsia="Times New Roman" w:hAnsi="Times New Roman" w:cs="Times New Roman"/>
-                <w:sz w:val="24"/>
-                <w:szCs w:val="24"/>
-                <w:lang w:eastAsia="en-IN"/>
-              </w:rPr>
-              <w:t>dqsample.int(</w:t>
-            </w:r>
-            <w:proofErr w:type="gramEnd"/>
-            <w:r>
-              <w:rPr>
-                <w:rFonts w:ascii="Times New Roman" w:eastAsia="Times New Roman" w:hAnsi="Times New Roman" w:cs="Times New Roman"/>
-                <w:sz w:val="24"/>
-                <w:szCs w:val="24"/>
-                <w:lang w:eastAsia="en-IN"/>
-              </w:rPr>
-              <w:t>m, n)</w:t>
+            <w:r>
+              <w:rPr>
+                <w:rFonts w:ascii="Times New Roman" w:eastAsia="Times New Roman" w:hAnsi="Times New Roman" w:cs="Times New Roman"/>
+                <w:sz w:val="24"/>
+                <w:szCs w:val="24"/>
+                <w:lang w:eastAsia="en-IN"/>
+              </w:rPr>
+              <w:t>dqsample.int(m, n)</w:t>
             </w:r>
           </w:p>
         </w:tc>
@@ -5295,7 +4849,7 @@
                 <wp:extent cx="304800" cy="304800"/>
                 <wp:effectExtent l="0" t="0" r="0" b="0"/>
                 <wp:docPr id="10" name="AutoShape 12">
-                  <a:hlinkClick xmlns:a="http://schemas.openxmlformats.org/drawingml/2006/main" r:id="rId17" tgtFrame="&quot;_blank&quot;"/>
+                  <a:hlinkClick xmlns:a="http://schemas.openxmlformats.org/drawingml/2006/main" r:id="rId9" tgtFrame="&quot;_blank&quot;"/>
                 </wp:docPr>
                 <wp:cNvGraphicFramePr>
                   <a:graphicFrameLocks xmlns:a="http://schemas.openxmlformats.org/drawingml/2006/main" noChangeAspect="1"/>
@@ -5608,27 +5162,7 @@
           <w:szCs w:val="20"/>
           <w:lang w:eastAsia="en-IN"/>
         </w:rPr>
-        <w:t xml:space="preserve">bm &lt;- </w:t>
-      </w:r>
-      <w:proofErr w:type="gramStart"/>
-      <w:r>
-        <w:rPr>
-          <w:rFonts w:ascii="Courier New" w:eastAsia="Times New Roman" w:hAnsi="Courier New" w:cs="Courier New"/>
-          <w:sz w:val="20"/>
-          <w:szCs w:val="20"/>
-          <w:lang w:eastAsia="en-IN"/>
-        </w:rPr>
-        <w:t>bench::</w:t>
-      </w:r>
-      <w:proofErr w:type="gramEnd"/>
-      <w:r>
-        <w:rPr>
-          <w:rFonts w:ascii="Courier New" w:eastAsia="Times New Roman" w:hAnsi="Courier New" w:cs="Courier New"/>
-          <w:sz w:val="20"/>
-          <w:szCs w:val="20"/>
-          <w:lang w:eastAsia="en-IN"/>
-        </w:rPr>
-        <w:t>mark(sample.int(m, n),</w:t>
+        <w:t>bm &lt;- bench::mark(sample.int(m, n),</w:t>
       </w:r>
     </w:p>
     <w:p>
@@ -5666,27 +5200,7 @@
           <w:szCs w:val="20"/>
           <w:lang w:eastAsia="en-IN"/>
         </w:rPr>
-        <w:t xml:space="preserve">                  </w:t>
-      </w:r>
-      <w:proofErr w:type="gramStart"/>
-      <w:r>
-        <w:rPr>
-          <w:rFonts w:ascii="Courier New" w:eastAsia="Times New Roman" w:hAnsi="Courier New" w:cs="Courier New"/>
-          <w:sz w:val="20"/>
-          <w:szCs w:val="20"/>
-          <w:lang w:eastAsia="en-IN"/>
-        </w:rPr>
-        <w:t>sample.int(</w:t>
-      </w:r>
-      <w:proofErr w:type="gramEnd"/>
-      <w:r>
-        <w:rPr>
-          <w:rFonts w:ascii="Courier New" w:eastAsia="Times New Roman" w:hAnsi="Courier New" w:cs="Courier New"/>
-          <w:sz w:val="20"/>
-          <w:szCs w:val="20"/>
-          <w:lang w:eastAsia="en-IN"/>
-        </w:rPr>
-        <w:t xml:space="preserve">m, n, </w:t>
+        <w:t xml:space="preserve">                  sample.int(m, n, </w:t>
       </w:r>
       <w:proofErr w:type="spellStart"/>
       <w:r>
@@ -5744,27 +5258,7 @@
           <w:szCs w:val="20"/>
           <w:lang w:eastAsia="en-IN"/>
         </w:rPr>
-        <w:t xml:space="preserve">                  </w:t>
-      </w:r>
-      <w:proofErr w:type="gramStart"/>
-      <w:r>
-        <w:rPr>
-          <w:rFonts w:ascii="Courier New" w:eastAsia="Times New Roman" w:hAnsi="Courier New" w:cs="Courier New"/>
-          <w:sz w:val="20"/>
-          <w:szCs w:val="20"/>
-          <w:lang w:eastAsia="en-IN"/>
-        </w:rPr>
-        <w:t>dqsample.int(</w:t>
-      </w:r>
-      <w:proofErr w:type="gramEnd"/>
-      <w:r>
-        <w:rPr>
-          <w:rFonts w:ascii="Courier New" w:eastAsia="Times New Roman" w:hAnsi="Courier New" w:cs="Courier New"/>
-          <w:sz w:val="20"/>
-          <w:szCs w:val="20"/>
-          <w:lang w:eastAsia="en-IN"/>
-        </w:rPr>
-        <w:t>m, n),</w:t>
+        <w:t xml:space="preserve">                  dqsample.int(m, n),</w:t>
       </w:r>
     </w:p>
     <w:p>
@@ -5834,7 +5328,6 @@
         </w:rPr>
       </w:pPr>
       <w:proofErr w:type="spellStart"/>
-      <w:proofErr w:type="gramStart"/>
       <w:r>
         <w:rPr>
           <w:rFonts w:ascii="Courier New" w:eastAsia="Times New Roman" w:hAnsi="Courier New" w:cs="Courier New"/>
@@ -5855,7 +5348,6 @@
         <w:t>::</w:t>
       </w:r>
       <w:proofErr w:type="spellStart"/>
-      <w:proofErr w:type="gramEnd"/>
       <w:r>
         <w:rPr>
           <w:rFonts w:ascii="Courier New" w:eastAsia="Times New Roman" w:hAnsi="Courier New" w:cs="Courier New"/>
@@ -6126,25 +5618,14 @@
                 <w:lang w:eastAsia="en-IN"/>
               </w:rPr>
             </w:pPr>
-            <w:proofErr w:type="gramStart"/>
-            <w:r>
-              <w:rPr>
-                <w:rFonts w:ascii="Times New Roman" w:eastAsia="Times New Roman" w:hAnsi="Times New Roman" w:cs="Times New Roman"/>
-                <w:sz w:val="24"/>
-                <w:szCs w:val="24"/>
-                <w:lang w:eastAsia="en-IN"/>
-              </w:rPr>
-              <w:t>sample.int(</w:t>
-            </w:r>
-            <w:proofErr w:type="gramEnd"/>
-            <w:r>
-              <w:rPr>
-                <w:rFonts w:ascii="Times New Roman" w:eastAsia="Times New Roman" w:hAnsi="Times New Roman" w:cs="Times New Roman"/>
-                <w:sz w:val="24"/>
-                <w:szCs w:val="24"/>
-                <w:lang w:eastAsia="en-IN"/>
-              </w:rPr>
-              <w:t>m, n)</w:t>
+            <w:r>
+              <w:rPr>
+                <w:rFonts w:ascii="Times New Roman" w:eastAsia="Times New Roman" w:hAnsi="Times New Roman" w:cs="Times New Roman"/>
+                <w:sz w:val="24"/>
+                <w:szCs w:val="24"/>
+                <w:lang w:eastAsia="en-IN"/>
+              </w:rPr>
+              <w:t>sample.int(m, n)</w:t>
             </w:r>
           </w:p>
         </w:tc>
@@ -6309,25 +5790,14 @@
                 <w:lang w:eastAsia="en-IN"/>
               </w:rPr>
             </w:pPr>
-            <w:proofErr w:type="gramStart"/>
-            <w:r>
-              <w:rPr>
-                <w:rFonts w:ascii="Times New Roman" w:eastAsia="Times New Roman" w:hAnsi="Times New Roman" w:cs="Times New Roman"/>
-                <w:sz w:val="24"/>
-                <w:szCs w:val="24"/>
-                <w:lang w:eastAsia="en-IN"/>
-              </w:rPr>
-              <w:t>sample.int(</w:t>
-            </w:r>
-            <w:proofErr w:type="gramEnd"/>
-            <w:r>
-              <w:rPr>
-                <w:rFonts w:ascii="Times New Roman" w:eastAsia="Times New Roman" w:hAnsi="Times New Roman" w:cs="Times New Roman"/>
-                <w:sz w:val="24"/>
-                <w:szCs w:val="24"/>
-                <w:lang w:eastAsia="en-IN"/>
-              </w:rPr>
-              <w:t xml:space="preserve">m, n, </w:t>
+            <w:r>
+              <w:rPr>
+                <w:rFonts w:ascii="Times New Roman" w:eastAsia="Times New Roman" w:hAnsi="Times New Roman" w:cs="Times New Roman"/>
+                <w:sz w:val="24"/>
+                <w:szCs w:val="24"/>
+                <w:lang w:eastAsia="en-IN"/>
+              </w:rPr>
+              <w:t xml:space="preserve">sample.int(m, n, </w:t>
             </w:r>
             <w:proofErr w:type="spellStart"/>
             <w:r>
@@ -6512,7 +5982,6 @@
                 <w:lang w:eastAsia="en-IN"/>
               </w:rPr>
             </w:pPr>
-            <w:proofErr w:type="gramStart"/>
             <w:r>
               <w:rPr>
                 <w:rFonts w:ascii="Times New Roman" w:eastAsia="Times New Roman" w:hAnsi="Times New Roman" w:cs="Times New Roman"/>
@@ -6521,17 +5990,7 @@
                 <w:lang w:eastAsia="en-IN"/>
               </w:rPr>
               <w:lastRenderedPageBreak/>
-              <w:t>dqsample.int(</w:t>
-            </w:r>
-            <w:proofErr w:type="gramEnd"/>
-            <w:r>
-              <w:rPr>
-                <w:rFonts w:ascii="Times New Roman" w:eastAsia="Times New Roman" w:hAnsi="Times New Roman" w:cs="Times New Roman"/>
-                <w:sz w:val="24"/>
-                <w:szCs w:val="24"/>
-                <w:lang w:eastAsia="en-IN"/>
-              </w:rPr>
-              <w:t>m, n)</w:t>
+              <w:t>dqsample.int(m, n)</w:t>
             </w:r>
           </w:p>
         </w:tc>
@@ -6741,7 +6200,7 @@
                 <wp:extent cx="304800" cy="304800"/>
                 <wp:effectExtent l="0" t="0" r="0" b="0"/>
                 <wp:docPr id="9" name="AutoShape 13">
-                  <a:hlinkClick xmlns:a="http://schemas.openxmlformats.org/drawingml/2006/main" r:id="rId18" tgtFrame="&quot;_blank&quot;"/>
+                  <a:hlinkClick xmlns:a="http://schemas.openxmlformats.org/drawingml/2006/main" r:id="rId10" tgtFrame="&quot;_blank&quot;"/>
                 </wp:docPr>
                 <wp:cNvGraphicFramePr>
                   <a:graphicFrameLocks xmlns:a="http://schemas.openxmlformats.org/drawingml/2006/main" noChangeAspect="1"/>
@@ -7032,27 +6491,7 @@
           <w:szCs w:val="20"/>
           <w:lang w:eastAsia="en-IN"/>
         </w:rPr>
-        <w:t xml:space="preserve">bm &lt;- </w:t>
-      </w:r>
-      <w:proofErr w:type="gramStart"/>
-      <w:r>
-        <w:rPr>
-          <w:rFonts w:ascii="Courier New" w:eastAsia="Times New Roman" w:hAnsi="Courier New" w:cs="Courier New"/>
-          <w:sz w:val="20"/>
-          <w:szCs w:val="20"/>
-          <w:lang w:eastAsia="en-IN"/>
-        </w:rPr>
-        <w:t>bench::</w:t>
-      </w:r>
-      <w:proofErr w:type="gramEnd"/>
-      <w:r>
-        <w:rPr>
-          <w:rFonts w:ascii="Courier New" w:eastAsia="Times New Roman" w:hAnsi="Courier New" w:cs="Courier New"/>
-          <w:sz w:val="20"/>
-          <w:szCs w:val="20"/>
-          <w:lang w:eastAsia="en-IN"/>
-        </w:rPr>
-        <w:t>mark(sample.int(m, n),</w:t>
+        <w:t>bm &lt;- bench::mark(sample.int(m, n),</w:t>
       </w:r>
     </w:p>
     <w:p>
@@ -7090,27 +6529,7 @@
           <w:szCs w:val="20"/>
           <w:lang w:eastAsia="en-IN"/>
         </w:rPr>
-        <w:t xml:space="preserve">                  </w:t>
-      </w:r>
-      <w:proofErr w:type="gramStart"/>
-      <w:r>
-        <w:rPr>
-          <w:rFonts w:ascii="Courier New" w:eastAsia="Times New Roman" w:hAnsi="Courier New" w:cs="Courier New"/>
-          <w:sz w:val="20"/>
-          <w:szCs w:val="20"/>
-          <w:lang w:eastAsia="en-IN"/>
-        </w:rPr>
-        <w:t>dqsample.int(</w:t>
-      </w:r>
-      <w:proofErr w:type="gramEnd"/>
-      <w:r>
-        <w:rPr>
-          <w:rFonts w:ascii="Courier New" w:eastAsia="Times New Roman" w:hAnsi="Courier New" w:cs="Courier New"/>
-          <w:sz w:val="20"/>
-          <w:szCs w:val="20"/>
-          <w:lang w:eastAsia="en-IN"/>
-        </w:rPr>
-        <w:t>m, n),</w:t>
+        <w:t xml:space="preserve">                  dqsample.int(m, n),</w:t>
       </w:r>
     </w:p>
     <w:p>
@@ -7180,7 +6599,6 @@
         </w:rPr>
       </w:pPr>
       <w:proofErr w:type="spellStart"/>
-      <w:proofErr w:type="gramStart"/>
       <w:r>
         <w:rPr>
           <w:rFonts w:ascii="Courier New" w:eastAsia="Times New Roman" w:hAnsi="Courier New" w:cs="Courier New"/>
@@ -7201,7 +6619,6 @@
         <w:t>::</w:t>
       </w:r>
       <w:proofErr w:type="spellStart"/>
-      <w:proofErr w:type="gramEnd"/>
       <w:r>
         <w:rPr>
           <w:rFonts w:ascii="Courier New" w:eastAsia="Times New Roman" w:hAnsi="Courier New" w:cs="Courier New"/>
@@ -7472,25 +6889,14 @@
                 <w:lang w:eastAsia="en-IN"/>
               </w:rPr>
             </w:pPr>
-            <w:proofErr w:type="gramStart"/>
-            <w:r>
-              <w:rPr>
-                <w:rFonts w:ascii="Times New Roman" w:eastAsia="Times New Roman" w:hAnsi="Times New Roman" w:cs="Times New Roman"/>
-                <w:sz w:val="24"/>
-                <w:szCs w:val="24"/>
-                <w:lang w:eastAsia="en-IN"/>
-              </w:rPr>
-              <w:t>sample.int(</w:t>
-            </w:r>
-            <w:proofErr w:type="gramEnd"/>
-            <w:r>
-              <w:rPr>
-                <w:rFonts w:ascii="Times New Roman" w:eastAsia="Times New Roman" w:hAnsi="Times New Roman" w:cs="Times New Roman"/>
-                <w:sz w:val="24"/>
-                <w:szCs w:val="24"/>
-                <w:lang w:eastAsia="en-IN"/>
-              </w:rPr>
-              <w:t>m, n)</w:t>
+            <w:r>
+              <w:rPr>
+                <w:rFonts w:ascii="Times New Roman" w:eastAsia="Times New Roman" w:hAnsi="Times New Roman" w:cs="Times New Roman"/>
+                <w:sz w:val="24"/>
+                <w:szCs w:val="24"/>
+                <w:lang w:eastAsia="en-IN"/>
+              </w:rPr>
+              <w:t>sample.int(m, n)</w:t>
             </w:r>
           </w:p>
         </w:tc>
@@ -7655,25 +7061,14 @@
                 <w:lang w:eastAsia="en-IN"/>
               </w:rPr>
             </w:pPr>
-            <w:proofErr w:type="gramStart"/>
-            <w:r>
-              <w:rPr>
-                <w:rFonts w:ascii="Times New Roman" w:eastAsia="Times New Roman" w:hAnsi="Times New Roman" w:cs="Times New Roman"/>
-                <w:sz w:val="24"/>
-                <w:szCs w:val="24"/>
-                <w:lang w:eastAsia="en-IN"/>
-              </w:rPr>
-              <w:t>dqsample.int(</w:t>
-            </w:r>
-            <w:proofErr w:type="gramEnd"/>
-            <w:r>
-              <w:rPr>
-                <w:rFonts w:ascii="Times New Roman" w:eastAsia="Times New Roman" w:hAnsi="Times New Roman" w:cs="Times New Roman"/>
-                <w:sz w:val="24"/>
-                <w:szCs w:val="24"/>
-                <w:lang w:eastAsia="en-IN"/>
-              </w:rPr>
-              <w:t>m, n)</w:t>
+            <w:r>
+              <w:rPr>
+                <w:rFonts w:ascii="Times New Roman" w:eastAsia="Times New Roman" w:hAnsi="Times New Roman" w:cs="Times New Roman"/>
+                <w:sz w:val="24"/>
+                <w:szCs w:val="24"/>
+                <w:lang w:eastAsia="en-IN"/>
+              </w:rPr>
+              <w:t>dqsample.int(m, n)</w:t>
             </w:r>
           </w:p>
         </w:tc>
@@ -7890,7 +7285,7 @@
                 <wp:extent cx="304800" cy="304800"/>
                 <wp:effectExtent l="0" t="0" r="0" b="0"/>
                 <wp:docPr id="8" name="AutoShape 14">
-                  <a:hlinkClick xmlns:a="http://schemas.openxmlformats.org/drawingml/2006/main" r:id="rId19" tgtFrame="&quot;_blank&quot;"/>
+                  <a:hlinkClick xmlns:a="http://schemas.openxmlformats.org/drawingml/2006/main" r:id="rId11" tgtFrame="&quot;_blank&quot;"/>
                 </wp:docPr>
                 <wp:cNvGraphicFramePr>
                   <a:graphicFrameLocks xmlns:a="http://schemas.openxmlformats.org/drawingml/2006/main" noChangeAspect="1"/>
@@ -7998,75 +7393,7 @@
           <w:szCs w:val="20"/>
           <w:lang w:eastAsia="en-IN"/>
         </w:rPr>
-        <w:t xml:space="preserve">The following methods are used for sampling without replacement. The algorithms are presented in R-like pseudocode, even though the </w:t>
-      </w:r>
-      <w:hyperlink r:id="rId20" w:anchor="L111-L140" w:tgtFrame="_blank" w:history="1">
-        <w:r>
-          <w:rPr>
-            <w:rFonts w:ascii="Times New Roman" w:eastAsia="Times New Roman" w:hAnsi="Times New Roman" w:cs="Times New Roman"/>
-            <w:color w:val="0000FF"/>
-            <w:sz w:val="20"/>
-            <w:szCs w:val="20"/>
-            <w:u w:val="single"/>
-            <w:lang w:eastAsia="en-IN"/>
-          </w:rPr>
-          <w:t>real implementation</w:t>
-        </w:r>
-      </w:hyperlink>
-      <w:r>
-        <w:rPr>
-          <w:rFonts w:ascii="Times New Roman" w:eastAsia="Times New Roman" w:hAnsi="Times New Roman" w:cs="Times New Roman"/>
-          <w:sz w:val="20"/>
-          <w:szCs w:val="20"/>
-          <w:lang w:eastAsia="en-IN"/>
-        </w:rPr>
-        <w:t xml:space="preserve"> is in C++. For sampling rates above 50%, a partial </w:t>
-      </w:r>
-      <w:hyperlink r:id="rId21" w:tgtFrame="_blank" w:history="1">
-        <w:r>
-          <w:rPr>
-            <w:rFonts w:ascii="Times New Roman" w:eastAsia="Times New Roman" w:hAnsi="Times New Roman" w:cs="Times New Roman"/>
-            <w:color w:val="0000FF"/>
-            <w:sz w:val="20"/>
-            <w:szCs w:val="20"/>
-            <w:u w:val="single"/>
-            <w:lang w:eastAsia="en-IN"/>
-          </w:rPr>
-          <w:t>Fisher-</w:t>
-        </w:r>
-        <w:proofErr w:type="gramStart"/>
-        <w:r>
-          <w:rPr>
-            <w:rFonts w:ascii="Times New Roman" w:eastAsia="Times New Roman" w:hAnsi="Times New Roman" w:cs="Times New Roman"/>
-            <w:color w:val="0000FF"/>
-            <w:sz w:val="20"/>
-            <w:szCs w:val="20"/>
-            <w:u w:val="single"/>
-            <w:lang w:eastAsia="en-IN"/>
-          </w:rPr>
-          <w:t>Yates</w:t>
-        </w:r>
-        <w:proofErr w:type="gramEnd"/>
-        <w:r>
-          <w:rPr>
-            <w:rFonts w:ascii="Times New Roman" w:eastAsia="Times New Roman" w:hAnsi="Times New Roman" w:cs="Times New Roman"/>
-            <w:color w:val="0000FF"/>
-            <w:sz w:val="20"/>
-            <w:szCs w:val="20"/>
-            <w:u w:val="single"/>
-            <w:lang w:eastAsia="en-IN"/>
-          </w:rPr>
-          <w:t xml:space="preserve"> shuffle</w:t>
-        </w:r>
-      </w:hyperlink>
-      <w:r>
-        <w:rPr>
-          <w:rFonts w:ascii="Times New Roman" w:eastAsia="Times New Roman" w:hAnsi="Times New Roman" w:cs="Times New Roman"/>
-          <w:sz w:val="20"/>
-          <w:szCs w:val="20"/>
-          <w:lang w:eastAsia="en-IN"/>
-        </w:rPr>
-        <w:t xml:space="preserve"> is used:</w:t>
+        <w:t>The following methods are used for sampling without replacement. The algorithms are presented in R-like pseudocode:</w:t>
       </w:r>
     </w:p>
     <w:p>
@@ -8115,27 +7442,7 @@
           <w:szCs w:val="20"/>
           <w:lang w:eastAsia="en-IN"/>
         </w:rPr>
-        <w:t xml:space="preserve"> &lt;- </w:t>
-      </w:r>
-      <w:proofErr w:type="gramStart"/>
-      <w:r>
-        <w:rPr>
-          <w:rFonts w:ascii="Courier New" w:eastAsia="Times New Roman" w:hAnsi="Courier New" w:cs="Courier New"/>
-          <w:sz w:val="20"/>
-          <w:szCs w:val="20"/>
-          <w:lang w:eastAsia="en-IN"/>
-        </w:rPr>
-        <w:t>function(</w:t>
-      </w:r>
-      <w:proofErr w:type="gramEnd"/>
-      <w:r>
-        <w:rPr>
-          <w:rFonts w:ascii="Courier New" w:eastAsia="Times New Roman" w:hAnsi="Courier New" w:cs="Courier New"/>
-          <w:sz w:val="20"/>
-          <w:szCs w:val="20"/>
-          <w:lang w:eastAsia="en-IN"/>
-        </w:rPr>
-        <w:t>m, n) {</w:t>
+        <w:t xml:space="preserve"> &lt;- function(m, n) {</w:t>
       </w:r>
     </w:p>
     <w:p>
@@ -8372,7 +7679,6 @@
         <w:t xml:space="preserve">], </w:t>
       </w:r>
       <w:proofErr w:type="spellStart"/>
-      <w:proofErr w:type="gramStart"/>
       <w:r>
         <w:rPr>
           <w:rFonts w:ascii="Courier New" w:eastAsia="Times New Roman" w:hAnsi="Courier New" w:cs="Courier New"/>
@@ -8393,7 +7699,6 @@
         <w:t>[</w:t>
       </w:r>
       <w:proofErr w:type="spellStart"/>
-      <w:proofErr w:type="gramEnd"/>
       <w:r>
         <w:rPr>
           <w:rFonts w:ascii="Courier New" w:eastAsia="Times New Roman" w:hAnsi="Courier New" w:cs="Courier New"/>
@@ -8509,27 +7814,7 @@
           <w:szCs w:val="20"/>
           <w:lang w:eastAsia="en-IN"/>
         </w:rPr>
-        <w:t>[</w:t>
-      </w:r>
-      <w:proofErr w:type="gramStart"/>
-      <w:r>
-        <w:rPr>
-          <w:rFonts w:ascii="Courier New" w:eastAsia="Times New Roman" w:hAnsi="Courier New" w:cs="Courier New"/>
-          <w:sz w:val="20"/>
-          <w:szCs w:val="20"/>
-          <w:lang w:eastAsia="en-IN"/>
-        </w:rPr>
-        <w:t>1:n</w:t>
-      </w:r>
-      <w:proofErr w:type="gramEnd"/>
-      <w:r>
-        <w:rPr>
-          <w:rFonts w:ascii="Courier New" w:eastAsia="Times New Roman" w:hAnsi="Courier New" w:cs="Courier New"/>
-          <w:sz w:val="20"/>
-          <w:szCs w:val="20"/>
-          <w:lang w:eastAsia="en-IN"/>
-        </w:rPr>
-        <w:t>]</w:t>
+        <w:t>[1:n]</w:t>
       </w:r>
     </w:p>
     <w:p>
@@ -8676,7 +7961,7 @@
         </w:rPr>
         <w:t xml:space="preserve">. Since the full population is kept in memory, this method is only suitable for high selection rates. One could expect that </w:t>
       </w:r>
-      <w:hyperlink r:id="rId22" w:tgtFrame="_blank" w:history="1">
+      <w:hyperlink r:id="rId12" w:tgtFrame="_blank" w:history="1">
         <w:r>
           <w:rPr>
             <w:rFonts w:ascii="Times New Roman" w:eastAsia="Times New Roman" w:hAnsi="Times New Roman" w:cs="Times New Roman"/>
@@ -8745,27 +8030,7 @@
           <w:szCs w:val="20"/>
           <w:lang w:eastAsia="en-IN"/>
         </w:rPr>
-        <w:t xml:space="preserve"> &lt;- </w:t>
-      </w:r>
-      <w:proofErr w:type="gramStart"/>
-      <w:r>
-        <w:rPr>
-          <w:rFonts w:ascii="Courier New" w:eastAsia="Times New Roman" w:hAnsi="Courier New" w:cs="Courier New"/>
-          <w:sz w:val="20"/>
-          <w:szCs w:val="20"/>
-          <w:lang w:eastAsia="en-IN"/>
-        </w:rPr>
-        <w:t>function(</w:t>
-      </w:r>
-      <w:proofErr w:type="gramEnd"/>
-      <w:r>
-        <w:rPr>
-          <w:rFonts w:ascii="Courier New" w:eastAsia="Times New Roman" w:hAnsi="Courier New" w:cs="Courier New"/>
-          <w:sz w:val="20"/>
-          <w:szCs w:val="20"/>
-          <w:lang w:eastAsia="en-IN"/>
-        </w:rPr>
-        <w:t>m, n) {</w:t>
+        <w:t xml:space="preserve"> &lt;- function(m, n) {</w:t>
       </w:r>
     </w:p>
     <w:p>
@@ -8803,27 +8068,7 @@
           <w:szCs w:val="20"/>
           <w:lang w:eastAsia="en-IN"/>
         </w:rPr>
-        <w:t xml:space="preserve">  result &lt;- </w:t>
-      </w:r>
-      <w:proofErr w:type="gramStart"/>
-      <w:r>
-        <w:rPr>
-          <w:rFonts w:ascii="Courier New" w:eastAsia="Times New Roman" w:hAnsi="Courier New" w:cs="Courier New"/>
-          <w:sz w:val="20"/>
-          <w:szCs w:val="20"/>
-          <w:lang w:eastAsia="en-IN"/>
-        </w:rPr>
-        <w:t>vector(</w:t>
-      </w:r>
-      <w:proofErr w:type="gramEnd"/>
-      <w:r>
-        <w:rPr>
-          <w:rFonts w:ascii="Courier New" w:eastAsia="Times New Roman" w:hAnsi="Courier New" w:cs="Courier New"/>
-          <w:sz w:val="20"/>
-          <w:szCs w:val="20"/>
-          <w:lang w:eastAsia="en-IN"/>
-        </w:rPr>
-        <w:t>mode = "...", length = n) # integer or numeric</w:t>
+        <w:t xml:space="preserve">  result &lt;- vector(mode = "...", length = n) # integer or numeric</w:t>
       </w:r>
     </w:p>
     <w:p>
@@ -8881,27 +8126,7 @@
           <w:szCs w:val="20"/>
           <w:lang w:eastAsia="en-IN"/>
         </w:rPr>
-        <w:t xml:space="preserve"> &lt;- </w:t>
-      </w:r>
-      <w:proofErr w:type="gramStart"/>
-      <w:r>
-        <w:rPr>
-          <w:rFonts w:ascii="Courier New" w:eastAsia="Times New Roman" w:hAnsi="Courier New" w:cs="Courier New"/>
-          <w:sz w:val="20"/>
-          <w:szCs w:val="20"/>
-          <w:lang w:eastAsia="en-IN"/>
-        </w:rPr>
-        <w:t>new(</w:t>
-      </w:r>
-      <w:proofErr w:type="gramEnd"/>
-      <w:r>
-        <w:rPr>
-          <w:rFonts w:ascii="Courier New" w:eastAsia="Times New Roman" w:hAnsi="Courier New" w:cs="Courier New"/>
-          <w:sz w:val="20"/>
-          <w:szCs w:val="20"/>
-          <w:lang w:eastAsia="en-IN"/>
-        </w:rPr>
-        <w:t>set, m, n) # set object for storing n objects out of m possible values</w:t>
+        <w:t xml:space="preserve"> &lt;- new(set, m, n) # set object for storing n objects out of m possible values</w:t>
       </w:r>
     </w:p>
     <w:p>
@@ -9116,7 +8341,6 @@
         <w:t xml:space="preserve">      if (</w:t>
       </w:r>
       <w:proofErr w:type="spellStart"/>
-      <w:proofErr w:type="gramStart"/>
       <w:r>
         <w:rPr>
           <w:rFonts w:ascii="Courier New" w:eastAsia="Times New Roman" w:hAnsi="Courier New" w:cs="Courier New"/>
@@ -9127,7 +8351,6 @@
         <w:t>elems.insert</w:t>
       </w:r>
       <w:proofErr w:type="spellEnd"/>
-      <w:proofErr w:type="gramEnd"/>
       <w:r>
         <w:rPr>
           <w:rFonts w:ascii="Courier New" w:eastAsia="Times New Roman" w:hAnsi="Courier New" w:cs="Courier New"/>
@@ -9383,7 +8606,6 @@
           <w:szCs w:val="20"/>
           <w:lang w:eastAsia="en-IN"/>
         </w:rPr>
-        <w:lastRenderedPageBreak/>
         <w:t>}</w:t>
       </w:r>
     </w:p>
@@ -9404,10 +8626,10 @@
           <w:szCs w:val="20"/>
           <w:lang w:eastAsia="en-IN"/>
         </w:rPr>
+        <w:lastRenderedPageBreak/>
         <w:t xml:space="preserve">Here </w:t>
       </w:r>
       <w:proofErr w:type="spellStart"/>
-      <w:proofErr w:type="gramStart"/>
       <w:r>
         <w:rPr>
           <w:rFonts w:ascii="Courier New" w:eastAsia="Times New Roman" w:hAnsi="Courier New" w:cs="Courier New"/>
@@ -9418,7 +8640,6 @@
         <w:t>elems.insert</w:t>
       </w:r>
       <w:proofErr w:type="spellEnd"/>
-      <w:proofErr w:type="gramEnd"/>
       <w:r>
         <w:rPr>
           <w:rFonts w:ascii="Courier New" w:eastAsia="Times New Roman" w:hAnsi="Courier New" w:cs="Courier New"/>
@@ -9549,27 +8770,7 @@
           <w:szCs w:val="20"/>
           <w:lang w:eastAsia="en-IN"/>
         </w:rPr>
-        <w:t xml:space="preserve">, </w:t>
-      </w:r>
-      <w:proofErr w:type="gramStart"/>
-      <w:r>
-        <w:rPr>
-          <w:rFonts w:ascii="Times New Roman" w:eastAsia="Times New Roman" w:hAnsi="Times New Roman" w:cs="Times New Roman"/>
-          <w:sz w:val="20"/>
-          <w:szCs w:val="20"/>
-          <w:lang w:eastAsia="en-IN"/>
-        </w:rPr>
-        <w:t>i.e.</w:t>
-      </w:r>
-      <w:proofErr w:type="gramEnd"/>
-      <w:r>
-        <w:rPr>
-          <w:rFonts w:ascii="Times New Roman" w:eastAsia="Times New Roman" w:hAnsi="Times New Roman" w:cs="Times New Roman"/>
-          <w:sz w:val="20"/>
-          <w:szCs w:val="20"/>
-          <w:lang w:eastAsia="en-IN"/>
-        </w:rPr>
-        <w:t xml:space="preserve"> a vector of </w:t>
+        <w:t xml:space="preserve">, i.e. a vector of </w:t>
       </w:r>
       <w:r>
         <w:rPr>
@@ -9590,7 +8791,6 @@
         <w:t xml:space="preserve"> bits each representing one of the possible values. For lower sampling rates the memory usage of this algorithm is </w:t>
       </w:r>
       <w:proofErr w:type="spellStart"/>
-      <w:proofErr w:type="gramStart"/>
       <w:r>
         <w:rPr>
           <w:rFonts w:ascii="Times New Roman" w:eastAsia="Times New Roman" w:hAnsi="Times New Roman" w:cs="Times New Roman"/>
@@ -9601,7 +8801,6 @@
         <w:t>to</w:t>
       </w:r>
       <w:proofErr w:type="spellEnd"/>
-      <w:proofErr w:type="gramEnd"/>
       <w:r>
         <w:rPr>
           <w:rFonts w:ascii="Times New Roman" w:eastAsia="Times New Roman" w:hAnsi="Times New Roman" w:cs="Times New Roman"/>
@@ -9664,131 +8863,7 @@
           <w:szCs w:val="20"/>
           <w:lang w:eastAsia="en-IN"/>
         </w:rPr>
-        <w:t xml:space="preserve">. One could expect that </w:t>
-      </w:r>
-      <w:hyperlink r:id="rId23" w:tgtFrame="_blank" w:history="1">
-        <w:r>
-          <w:rPr>
-            <w:rFonts w:ascii="Times New Roman" w:eastAsia="Times New Roman" w:hAnsi="Times New Roman" w:cs="Times New Roman"/>
-            <w:color w:val="0000FF"/>
-            <w:sz w:val="20"/>
-            <w:szCs w:val="20"/>
-            <w:u w:val="single"/>
-            <w:lang w:eastAsia="en-IN"/>
-          </w:rPr>
-          <w:t>Robert Floyd’s sampling algorithm</w:t>
-        </w:r>
-      </w:hyperlink>
-      <w:r>
-        <w:rPr>
-          <w:rFonts w:ascii="Times New Roman" w:eastAsia="Times New Roman" w:hAnsi="Times New Roman" w:cs="Times New Roman"/>
-          <w:sz w:val="20"/>
-          <w:szCs w:val="20"/>
-          <w:lang w:eastAsia="en-IN"/>
-        </w:rPr>
-        <w:t xml:space="preserve"> would be superior, but this was not the case in my tests, probably because it requires a final shuffling of the result to get a random </w:t>
-      </w:r>
-      <w:r>
-        <w:rPr>
-          <w:rFonts w:ascii="Times New Roman" w:eastAsia="Times New Roman" w:hAnsi="Times New Roman" w:cs="Times New Roman"/>
-          <w:i/>
-          <w:iCs/>
-          <w:sz w:val="20"/>
-          <w:szCs w:val="20"/>
-          <w:lang w:eastAsia="en-IN"/>
-        </w:rPr>
-        <w:t>permutation</w:t>
-      </w:r>
-      <w:r>
-        <w:rPr>
-          <w:rFonts w:ascii="Times New Roman" w:eastAsia="Times New Roman" w:hAnsi="Times New Roman" w:cs="Times New Roman"/>
-          <w:sz w:val="20"/>
-          <w:szCs w:val="20"/>
-          <w:lang w:eastAsia="en-IN"/>
-        </w:rPr>
-        <w:t xml:space="preserve"> instead of a random </w:t>
-      </w:r>
-      <w:r>
-        <w:rPr>
-          <w:rFonts w:ascii="Times New Roman" w:eastAsia="Times New Roman" w:hAnsi="Times New Roman" w:cs="Times New Roman"/>
-          <w:i/>
-          <w:iCs/>
-          <w:sz w:val="20"/>
-          <w:szCs w:val="20"/>
-          <w:lang w:eastAsia="en-IN"/>
-        </w:rPr>
-        <w:t>combination</w:t>
-      </w:r>
-      <w:r>
-        <w:rPr>
-          <w:rFonts w:ascii="Times New Roman" w:eastAsia="Times New Roman" w:hAnsi="Times New Roman" w:cs="Times New Roman"/>
-          <w:sz w:val="20"/>
-          <w:szCs w:val="20"/>
-          <w:lang w:eastAsia="en-IN"/>
-        </w:rPr>
-        <w:t>.</w:t>
-      </w:r>
-    </w:p>
-    <w:p>
-      <w:pPr>
-        <w:numPr>
-          <w:ilvl w:val="0"/>
-          <w:numId w:val="1"/>
-        </w:numPr>
-        <w:spacing w:before="100" w:beforeAutospacing="1" w:after="100" w:afterAutospacing="1" w:line="240" w:lineRule="auto"/>
-        <w:rPr>
-          <w:rFonts w:ascii="Times New Roman" w:eastAsia="Times New Roman" w:hAnsi="Times New Roman" w:cs="Times New Roman"/>
-          <w:sz w:val="20"/>
-          <w:szCs w:val="20"/>
-          <w:lang w:eastAsia="en-IN"/>
-        </w:rPr>
-      </w:pPr>
-      <w:r>
-        <w:rPr>
-          <w:rFonts w:ascii="Times New Roman" w:eastAsia="Times New Roman" w:hAnsi="Times New Roman" w:cs="Times New Roman"/>
-          <w:sz w:val="20"/>
-          <w:szCs w:val="20"/>
-          <w:lang w:eastAsia="en-IN"/>
-        </w:rPr>
-        <w:t xml:space="preserve">For the specialists: Open addressing with a power-of-two size between </w:t>
-      </w:r>
-      <w:proofErr w:type="gramStart"/>
-      <w:r>
-        <w:rPr>
-          <w:rFonts w:ascii="Times New Roman" w:eastAsia="Times New Roman" w:hAnsi="Times New Roman" w:cs="Times New Roman"/>
-          <w:sz w:val="20"/>
-          <w:szCs w:val="20"/>
-          <w:lang w:eastAsia="en-IN"/>
-        </w:rPr>
-        <w:t>1.5 and 3 times</w:t>
-      </w:r>
-      <w:proofErr w:type="gramEnd"/>
-      <w:r>
-        <w:rPr>
-          <w:rFonts w:ascii="Times New Roman" w:eastAsia="Times New Roman" w:hAnsi="Times New Roman" w:cs="Times New Roman"/>
-          <w:sz w:val="20"/>
-          <w:szCs w:val="20"/>
-          <w:lang w:eastAsia="en-IN"/>
-        </w:rPr>
-        <w:t xml:space="preserve"> </w:t>
-      </w:r>
-      <w:r>
-        <w:rPr>
-          <w:rFonts w:ascii="Courier New" w:eastAsia="Times New Roman" w:hAnsi="Courier New" w:cs="Courier New"/>
-          <w:sz w:val="20"/>
-          <w:szCs w:val="20"/>
-          <w:lang w:eastAsia="en-IN"/>
-        </w:rPr>
-        <w:t>n</w:t>
-      </w:r>
-      <w:r>
-        <w:rPr>
-          <w:rFonts w:ascii="Times New Roman" w:eastAsia="Times New Roman" w:hAnsi="Times New Roman" w:cs="Times New Roman"/>
-          <w:sz w:val="20"/>
-          <w:szCs w:val="20"/>
-          <w:lang w:eastAsia="en-IN"/>
-        </w:rPr>
-        <w:t>, identity hash function for the stored integers and quadratic probing.</w:t>
+        <w:t xml:space="preserve">. </w:t>
       </w:r>
     </w:p>
     <w:p/>
